--- a/docs/contao_sensorfetcher_beispiel.docx
+++ b/docs/contao_sensorfetcher_beispiel.docx
@@ -5,6 +5,7 @@
     <w:p>
       <w:pPr>
         <w:pStyle w:val="Titel"/>
+        <w:spacing w:after="0"/>
       </w:pPr>
       <w:r>
         <w:t>Contao SensorFetcher Erweiterungs-Bundle Beispiel</w:t>
@@ -12,6 +13,7 @@
     </w:p>
     <w:p>
       <w:pPr>
+        <w:spacing w:after="0" w:line="240" w:lineRule="auto"/>
         <w:rPr>
           <w:b/>
           <w:bCs/>
@@ -22,25 +24,22 @@
           <w:b/>
           <w:bCs/>
         </w:rPr>
-        <w:t xml:space="preserve">Dieses Dokument beschreibt, wie du ein separates Contao-Bundle erstellst, das eigene SensorFetcher für dein bestehendes ContaoHab-System registriert. Das Bundle bleibt modular und unabhängig vom </w:t>
-      </w:r>
-      <w:r>
-        <w:rPr>
-          <w:b/>
-          <w:bCs/>
-        </w:rPr>
-        <w:t>Hauptsystem.</w:t>
+        <w:t>Dieses Dokument beschreibt, wie du ein separates Contao-Bundle erstellst, das eigene SensorFetcher für dein bestehendes ContaoHab-System registriert. Das Bundle bleibt modular und unabhängig vom Hauptsystem.</w:t>
       </w:r>
     </w:p>
     <w:p>
       <w:pPr>
         <w:pStyle w:val="berschrift1"/>
+        <w:spacing w:before="0" w:line="240" w:lineRule="auto"/>
       </w:pPr>
       <w:r>
         <w:t>Verzeichnisstruktur</w:t>
       </w:r>
     </w:p>
     <w:p>
+      <w:pPr>
+        <w:spacing w:after="0" w:line="240" w:lineRule="auto"/>
+      </w:pPr>
       <w:r>
         <w:br/>
         <w:t>src/Acme/AcmeSensorExtensionBundle/</w:t>
@@ -75,10 +74,7 @@
       </w:r>
       <w:r>
         <w:br/>
-        <w:t xml:space="preserve">│       └── </w:t>
-      </w:r>
-      <w:r>
-        <w:t>services.yaml</w:t>
+        <w:t>│       └── services.yaml</w:t>
       </w:r>
       <w:r>
         <w:br/>
@@ -91,12 +87,16 @@
     <w:p>
       <w:pPr>
         <w:pStyle w:val="berschrift1"/>
+        <w:spacing w:before="0" w:line="240" w:lineRule="auto"/>
       </w:pPr>
       <w:r>
         <w:t>1. AcmeSensorExtensionBundle.php</w:t>
       </w:r>
     </w:p>
     <w:p>
+      <w:pPr>
+        <w:spacing w:after="0" w:line="240" w:lineRule="auto"/>
+      </w:pPr>
       <w:r>
         <w:br/>
         <w:t>&lt;?php</w:t>
@@ -136,16 +136,30 @@
     </w:p>
     <w:p>
       <w:pPr>
-        <w:pStyle w:val="berschrift1"/>
-      </w:pPr>
-      <w:r>
-        <w:t>2. DependencyInjection/AcmeSensorExten</w:t>
-      </w:r>
-      <w:r>
-        <w:t>sionExtension.php</w:t>
+        <w:spacing w:after="0" w:line="240" w:lineRule="auto"/>
+      </w:pPr>
+      <w:r>
+        <w:br w:type="page"/>
       </w:r>
     </w:p>
     <w:p>
+      <w:pPr>
+        <w:spacing w:after="0" w:line="240" w:lineRule="auto"/>
+      </w:pPr>
+    </w:p>
+    <w:p>
+      <w:pPr>
+        <w:pStyle w:val="berschrift1"/>
+        <w:spacing w:before="0" w:line="240" w:lineRule="auto"/>
+      </w:pPr>
+      <w:r>
+        <w:t>2. DependencyInjection/AcmeSensorExtensionExtension.php</w:t>
+      </w:r>
+    </w:p>
+    <w:p>
+      <w:pPr>
+        <w:spacing w:after="0" w:line="240" w:lineRule="auto"/>
+      </w:pPr>
       <w:r>
         <w:br/>
         <w:t>&lt;?php</w:t>
@@ -155,9 +169,6 @@
       </w:r>
       <w:r>
         <w:br/>
-      </w:r>
-      <w:r>
-        <w:lastRenderedPageBreak/>
         <w:t>namespace Acme\AcmeSensorExtensionBundle\DependencyInjection;</w:t>
       </w:r>
       <w:r>
@@ -173,10 +184,7 @@
       </w:r>
       <w:r>
         <w:br/>
-        <w:t>use Symfony\Component\DependencyInjection\Lo</w:t>
-      </w:r>
-      <w:r>
-        <w:t>ader\YamlFileLoader;</w:t>
+        <w:t>use Symfony\Component\DependencyInjection\Loader\YamlFileLoader;</w:t>
       </w:r>
       <w:r>
         <w:br/>
@@ -203,10 +211,7 @@
       </w:r>
       <w:r>
         <w:br/>
-        <w:t xml:space="preserve">        $loader = new YamlFileLoader($container, new Fi</w:t>
-      </w:r>
-      <w:r>
-        <w:t>leLocator(__DIR__ . '/../Resources/config'));</w:t>
+        <w:t xml:space="preserve">        $loader = new YamlFileLoader($container, new FileLocator(__DIR__ . '/../Resources/config'));</w:t>
       </w:r>
       <w:r>
         <w:br/>
@@ -226,13 +231,30 @@
     </w:p>
     <w:p>
       <w:pPr>
-        <w:pStyle w:val="berschrift1"/>
-      </w:pPr>
-      <w:r>
-        <w:t>3. Sensor/DummySensorFetcher.php</w:t>
+        <w:spacing w:after="0" w:line="240" w:lineRule="auto"/>
+      </w:pPr>
+      <w:r>
+        <w:br w:type="page"/>
       </w:r>
     </w:p>
     <w:p>
+      <w:pPr>
+        <w:spacing w:after="0" w:line="240" w:lineRule="auto"/>
+      </w:pPr>
+    </w:p>
+    <w:p>
+      <w:pPr>
+        <w:pStyle w:val="berschrift1"/>
+        <w:spacing w:before="0" w:line="240" w:lineRule="auto"/>
+      </w:pPr>
+      <w:r>
+        <w:t>3. Sensor/DummySensorFetcher.php</w:t>
+      </w:r>
+    </w:p>
+    <w:p>
+      <w:pPr>
+        <w:spacing w:after="0" w:line="240" w:lineRule="auto"/>
+      </w:pPr>
       <w:r>
         <w:br/>
         <w:t>&lt;?php</w:t>
@@ -253,10 +275,7 @@
       </w:r>
       <w:r>
         <w:br/>
-        <w:t>use PbdKn\ContaoCon</w:t>
-      </w:r>
-      <w:r>
-        <w:t>taohabBundle\Sensor\SensorFetcherInterface;</w:t>
+        <w:t>use PbdKn\ContaoContaohabBundle\Sensor\SensorFetcherInterface;</w:t>
       </w:r>
       <w:r>
         <w:br/>
@@ -289,11 +308,32 @@
         <w:br/>
       </w:r>
       <w:r>
+        <w:t xml:space="preserve">   </w:t>
+      </w:r>
+      <w:proofErr w:type="spellStart"/>
+      <w:r>
+        <w:t>Verwende</w:t>
+      </w:r>
+      <w:proofErr w:type="spellEnd"/>
+      <w:r>
+        <w:t xml:space="preserve"> ich </w:t>
+      </w:r>
+      <w:proofErr w:type="spellStart"/>
+      <w:r>
+        <w:t>i.a</w:t>
+      </w:r>
+      <w:proofErr w:type="spellEnd"/>
+      <w:r>
+        <w:t xml:space="preserve"> </w:t>
+      </w:r>
+      <w:proofErr w:type="spellStart"/>
+      <w:r>
+        <w:t>nie</w:t>
+      </w:r>
+      <w:proofErr w:type="spellEnd"/>
+      <w:r>
         <w:br/>
-        <w:t xml:space="preserve">    public function fetch(Senso</w:t>
-      </w:r>
-      <w:r>
-        <w:t>rModel $sensor): ?array</w:t>
+        <w:t xml:space="preserve">    public function fetch(SensorModel $sensor): ?array</w:t>
       </w:r>
       <w:r>
         <w:br/>
@@ -321,22 +361,1050 @@
       </w:r>
       <w:r>
         <w:br/>
-        <w:t xml:space="preserve">            'sensorSource' =&gt; $sensor-&gt;se</w:t>
-      </w:r>
-      <w:r>
-        <w:t>nsorSource,</w:t>
+        <w:t xml:space="preserve">            'sensorSource' =&gt; $sensor-&gt;sensorSource,</w:t>
       </w:r>
       <w:r>
         <w:br/>
-      </w:r>
-      <w:r>
-        <w:lastRenderedPageBreak/>
         <w:t xml:space="preserve">        ];</w:t>
       </w:r>
       <w:r>
         <w:br/>
         <w:t xml:space="preserve">    }</w:t>
       </w:r>
+    </w:p>
+    <w:p>
+      <w:pPr>
+        <w:spacing w:after="0" w:line="240" w:lineRule="auto"/>
+      </w:pPr>
+      <w:r>
+        <w:t xml:space="preserve">    public function </w:t>
+      </w:r>
+      <w:proofErr w:type="spellStart"/>
+      <w:r>
+        <w:t>fetchArr</w:t>
+      </w:r>
+      <w:proofErr w:type="spellEnd"/>
+      <w:r>
+        <w:t xml:space="preserve">(array $sensors): ?array // </w:t>
+      </w:r>
+      <w:proofErr w:type="spellStart"/>
+      <w:r>
+        <w:t>neue</w:t>
+      </w:r>
+      <w:proofErr w:type="spellEnd"/>
+      <w:r>
+        <w:t xml:space="preserve"> </w:t>
+      </w:r>
+      <w:proofErr w:type="spellStart"/>
+      <w:r>
+        <w:t>Methode</w:t>
+      </w:r>
+      <w:proofErr w:type="spellEnd"/>
+    </w:p>
+    <w:p>
+      <w:pPr>
+        <w:spacing w:after="0" w:line="240" w:lineRule="auto"/>
+      </w:pPr>
+      <w:r>
+        <w:t xml:space="preserve">    {   </w:t>
+      </w:r>
+    </w:p>
+    <w:p>
+      <w:pPr>
+        <w:spacing w:after="0" w:line="240" w:lineRule="auto"/>
+      </w:pPr>
+      <w:r>
+        <w:t xml:space="preserve">        $res=array();</w:t>
+      </w:r>
+    </w:p>
+    <w:p>
+      <w:pPr>
+        <w:spacing w:after="0" w:line="240" w:lineRule="auto"/>
+      </w:pPr>
+      <w:r>
+        <w:t xml:space="preserve">        try {</w:t>
+      </w:r>
+    </w:p>
+    <w:p>
+      <w:pPr>
+        <w:spacing w:after="0" w:line="240" w:lineRule="auto"/>
+      </w:pPr>
+      <w:r>
+        <w:t xml:space="preserve">            if (count($sensors) &gt; 0) {</w:t>
+      </w:r>
+    </w:p>
+    <w:p>
+      <w:pPr>
+        <w:spacing w:after="0" w:line="240" w:lineRule="auto"/>
+      </w:pPr>
+      <w:r>
+        <w:t xml:space="preserve">                $</w:t>
+      </w:r>
+      <w:proofErr w:type="spellStart"/>
+      <w:r>
+        <w:t>url</w:t>
+      </w:r>
+      <w:proofErr w:type="spellEnd"/>
+      <w:r>
+        <w:t>=$sensors[0]-&gt;</w:t>
+      </w:r>
+      <w:proofErr w:type="spellStart"/>
+      <w:r>
+        <w:t>geraeteUrl</w:t>
+      </w:r>
+      <w:proofErr w:type="spellEnd"/>
+      <w:r>
+        <w:t>;</w:t>
+      </w:r>
+    </w:p>
+    <w:p>
+      <w:pPr>
+        <w:spacing w:after="0" w:line="240" w:lineRule="auto"/>
+      </w:pPr>
+      <w:r>
+        <w:t xml:space="preserve">                if ($</w:t>
+      </w:r>
+      <w:proofErr w:type="spellStart"/>
+      <w:r>
+        <w:t>url</w:t>
+      </w:r>
+      <w:proofErr w:type="spellEnd"/>
+      <w:r>
+        <w:t xml:space="preserve"> &amp;&amp; !</w:t>
+      </w:r>
+      <w:proofErr w:type="spellStart"/>
+      <w:r>
+        <w:t>str_starts_with</w:t>
+      </w:r>
+      <w:proofErr w:type="spellEnd"/>
+      <w:r>
+        <w:t>($</w:t>
+      </w:r>
+      <w:proofErr w:type="spellStart"/>
+      <w:r>
+        <w:t>url</w:t>
+      </w:r>
+      <w:proofErr w:type="spellEnd"/>
+      <w:r>
+        <w:t>, 'http://') &amp;&amp; !</w:t>
+      </w:r>
+      <w:proofErr w:type="spellStart"/>
+      <w:r>
+        <w:t>str_starts_with</w:t>
+      </w:r>
+      <w:proofErr w:type="spellEnd"/>
+      <w:r>
+        <w:t>($</w:t>
+      </w:r>
+      <w:proofErr w:type="spellStart"/>
+      <w:r>
+        <w:t>url</w:t>
+      </w:r>
+      <w:proofErr w:type="spellEnd"/>
+      <w:r>
+        <w:t>, 'https://')) {</w:t>
+      </w:r>
+    </w:p>
+    <w:p>
+      <w:pPr>
+        <w:spacing w:after="0" w:line="240" w:lineRule="auto"/>
+      </w:pPr>
+      <w:r>
+        <w:t xml:space="preserve">                    $</w:t>
+      </w:r>
+      <w:proofErr w:type="spellStart"/>
+      <w:r>
+        <w:t>url</w:t>
+      </w:r>
+      <w:proofErr w:type="spellEnd"/>
+      <w:r>
+        <w:t xml:space="preserve"> = 'http://' . $</w:t>
+      </w:r>
+      <w:proofErr w:type="spellStart"/>
+      <w:r>
+        <w:t>url</w:t>
+      </w:r>
+      <w:proofErr w:type="spellEnd"/>
+      <w:r>
+        <w:t>;</w:t>
+      </w:r>
+    </w:p>
+    <w:p>
+      <w:pPr>
+        <w:spacing w:after="0" w:line="240" w:lineRule="auto"/>
+      </w:pPr>
+      <w:r>
+        <w:t xml:space="preserve">                }</w:t>
+      </w:r>
+    </w:p>
+    <w:p>
+      <w:pPr>
+        <w:spacing w:after="0" w:line="240" w:lineRule="auto"/>
+      </w:pPr>
+      <w:r>
+        <w:t xml:space="preserve">            } </w:t>
+      </w:r>
+    </w:p>
+    <w:p>
+      <w:pPr>
+        <w:spacing w:after="0" w:line="240" w:lineRule="auto"/>
+      </w:pPr>
+      <w:r>
+        <w:t xml:space="preserve">        </w:t>
+      </w:r>
+    </w:p>
+    <w:p>
+      <w:pPr>
+        <w:spacing w:after="0" w:line="240" w:lineRule="auto"/>
+      </w:pPr>
+      <w:r>
+        <w:t xml:space="preserve">            if (empty($</w:t>
+      </w:r>
+      <w:proofErr w:type="spellStart"/>
+      <w:r>
+        <w:t>url</w:t>
+      </w:r>
+      <w:proofErr w:type="spellEnd"/>
+      <w:r>
+        <w:t>)) {</w:t>
+      </w:r>
+    </w:p>
+    <w:p>
+      <w:pPr>
+        <w:spacing w:after="0" w:line="240" w:lineRule="auto"/>
+      </w:pPr>
+      <w:r>
+        <w:t xml:space="preserve">                $message = "</w:t>
+      </w:r>
+      <w:proofErr w:type="spellStart"/>
+      <w:r>
+        <w:t>Heizstab</w:t>
+      </w:r>
+      <w:proofErr w:type="spellEnd"/>
+      <w:r>
+        <w:t xml:space="preserve">: </w:t>
+      </w:r>
+      <w:proofErr w:type="spellStart"/>
+      <w:r>
+        <w:t>keine</w:t>
+      </w:r>
+      <w:proofErr w:type="spellEnd"/>
+      <w:r>
+        <w:t xml:space="preserve"> </w:t>
+      </w:r>
+      <w:proofErr w:type="spellStart"/>
+      <w:r>
+        <w:t>url</w:t>
+      </w:r>
+      <w:proofErr w:type="spellEnd"/>
+      <w:r>
+        <w:t xml:space="preserve">  Sensor {$sensors[0]-&gt;</w:t>
+      </w:r>
+      <w:proofErr w:type="spellStart"/>
+      <w:r>
+        <w:t>sensorID</w:t>
+      </w:r>
+      <w:proofErr w:type="spellEnd"/>
+      <w:r>
+        <w:t>}";</w:t>
+      </w:r>
+    </w:p>
+    <w:p>
+      <w:pPr>
+        <w:spacing w:after="0" w:line="240" w:lineRule="auto"/>
+      </w:pPr>
+    </w:p>
+    <w:p>
+      <w:pPr>
+        <w:spacing w:after="0" w:line="240" w:lineRule="auto"/>
+      </w:pPr>
+      <w:r>
+        <w:t xml:space="preserve">                $this-&gt;connection-&gt;update('</w:t>
+      </w:r>
+      <w:proofErr w:type="spellStart"/>
+      <w:r>
+        <w:t>tl_coh_sensors</w:t>
+      </w:r>
+      <w:proofErr w:type="spellEnd"/>
+      <w:r>
+        <w:t>', [</w:t>
+      </w:r>
+    </w:p>
+    <w:p>
+      <w:pPr>
+        <w:spacing w:after="0" w:line="240" w:lineRule="auto"/>
+      </w:pPr>
+      <w:r>
+        <w:t xml:space="preserve">                    '</w:t>
+      </w:r>
+      <w:proofErr w:type="spellStart"/>
+      <w:r>
+        <w:t>lastError</w:t>
+      </w:r>
+      <w:proofErr w:type="spellEnd"/>
+      <w:r>
+        <w:t>' =&gt; $message</w:t>
+      </w:r>
+    </w:p>
+    <w:p>
+      <w:pPr>
+        <w:spacing w:after="0" w:line="240" w:lineRule="auto"/>
+      </w:pPr>
+      <w:r>
+        <w:t xml:space="preserve">                ], ['id' =&gt; $sensor-&gt;id]);</w:t>
+      </w:r>
+    </w:p>
+    <w:p>
+      <w:pPr>
+        <w:spacing w:after="0" w:line="240" w:lineRule="auto"/>
+      </w:pPr>
+    </w:p>
+    <w:p>
+      <w:pPr>
+        <w:spacing w:after="0" w:line="240" w:lineRule="auto"/>
+      </w:pPr>
+      <w:r>
+        <w:t xml:space="preserve">                $this-&gt;logger-&gt;</w:t>
+      </w:r>
+      <w:proofErr w:type="spellStart"/>
+      <w:r>
+        <w:t>debugMe</w:t>
+      </w:r>
+      <w:proofErr w:type="spellEnd"/>
+      <w:r>
+        <w:t>($message);</w:t>
+      </w:r>
+    </w:p>
+    <w:p>
+      <w:pPr>
+        <w:spacing w:after="0" w:line="240" w:lineRule="auto"/>
+      </w:pPr>
+      <w:r>
+        <w:t xml:space="preserve">                return null;</w:t>
+      </w:r>
+    </w:p>
+    <w:p>
+      <w:pPr>
+        <w:spacing w:after="0" w:line="240" w:lineRule="auto"/>
+      </w:pPr>
+      <w:r>
+        <w:t xml:space="preserve">            }</w:t>
+      </w:r>
+    </w:p>
+    <w:p>
+      <w:pPr>
+        <w:spacing w:after="0" w:line="240" w:lineRule="auto"/>
+      </w:pPr>
+      <w:r>
+        <w:t xml:space="preserve">            if ( $this-&gt;</w:t>
+      </w:r>
+      <w:proofErr w:type="spellStart"/>
+      <w:r>
+        <w:t>getDataFromDevice</w:t>
+      </w:r>
+      <w:proofErr w:type="spellEnd"/>
+      <w:r>
+        <w:t>($</w:t>
+      </w:r>
+      <w:proofErr w:type="spellStart"/>
+      <w:r>
+        <w:t>url</w:t>
+      </w:r>
+      <w:proofErr w:type="spellEnd"/>
+      <w:r>
+        <w:t>) === null) {</w:t>
+      </w:r>
+    </w:p>
+    <w:p>
+      <w:pPr>
+        <w:spacing w:after="0" w:line="240" w:lineRule="auto"/>
+      </w:pPr>
+      <w:r>
+        <w:lastRenderedPageBreak/>
+        <w:t xml:space="preserve">               </w:t>
+      </w:r>
+    </w:p>
+    <w:p>
+      <w:pPr>
+        <w:spacing w:after="0" w:line="240" w:lineRule="auto"/>
+      </w:pPr>
+      <w:r>
+        <w:t xml:space="preserve">                return null;</w:t>
+      </w:r>
+    </w:p>
+    <w:p>
+      <w:pPr>
+        <w:spacing w:after="0" w:line="240" w:lineRule="auto"/>
+      </w:pPr>
+      <w:r>
+        <w:t xml:space="preserve">            }</w:t>
+      </w:r>
+    </w:p>
+    <w:p>
+      <w:pPr>
+        <w:spacing w:after="0" w:line="240" w:lineRule="auto"/>
+      </w:pPr>
+      <w:r>
+        <w:t xml:space="preserve">            // </w:t>
+      </w:r>
+      <w:proofErr w:type="spellStart"/>
+      <w:r>
+        <w:t>Zugriff</w:t>
+      </w:r>
+      <w:proofErr w:type="spellEnd"/>
+      <w:r>
+        <w:t xml:space="preserve"> auf </w:t>
+      </w:r>
+      <w:proofErr w:type="spellStart"/>
+      <w:r>
+        <w:t>Werte</w:t>
+      </w:r>
+      <w:proofErr w:type="spellEnd"/>
+      <w:r>
+        <w:t xml:space="preserve">, </w:t>
+      </w:r>
+      <w:proofErr w:type="spellStart"/>
+      <w:r>
+        <w:t>z.B.</w:t>
+      </w:r>
+      <w:proofErr w:type="spellEnd"/>
+      <w:r>
+        <w:t>:</w:t>
+      </w:r>
+    </w:p>
+    <w:p>
+      <w:pPr>
+        <w:spacing w:after="0" w:line="240" w:lineRule="auto"/>
+      </w:pPr>
+      <w:r>
+        <w:t xml:space="preserve">            foreach ($sensors as $sensor) {</w:t>
+      </w:r>
+    </w:p>
+    <w:p>
+      <w:pPr>
+        <w:spacing w:after="0" w:line="240" w:lineRule="auto"/>
+      </w:pPr>
+      <w:r>
+        <w:t xml:space="preserve">                $</w:t>
+      </w:r>
+      <w:proofErr w:type="spellStart"/>
+      <w:r>
+        <w:t>lokalAccess</w:t>
+      </w:r>
+      <w:proofErr w:type="spellEnd"/>
+      <w:r>
+        <w:t>=$sensor-&gt;</w:t>
+      </w:r>
+      <w:proofErr w:type="spellStart"/>
+      <w:r>
+        <w:t>sensorID</w:t>
+      </w:r>
+      <w:proofErr w:type="spellEnd"/>
+      <w:r>
+        <w:t>;</w:t>
+      </w:r>
+    </w:p>
+    <w:p>
+      <w:pPr>
+        <w:spacing w:after="0" w:line="240" w:lineRule="auto"/>
+      </w:pPr>
+      <w:r>
+        <w:t xml:space="preserve">                if (!empty($sensor-&gt;</w:t>
+      </w:r>
+      <w:proofErr w:type="spellStart"/>
+      <w:r>
+        <w:t>sensorLokalId</w:t>
+      </w:r>
+      <w:proofErr w:type="spellEnd"/>
+      <w:r>
+        <w:t>)) $</w:t>
+      </w:r>
+      <w:proofErr w:type="spellStart"/>
+      <w:r>
+        <w:t>lokalAccess</w:t>
+      </w:r>
+      <w:proofErr w:type="spellEnd"/>
+      <w:r>
+        <w:t>=$sensor-&gt;</w:t>
+      </w:r>
+      <w:proofErr w:type="spellStart"/>
+      <w:r>
+        <w:t>sensorLokalId</w:t>
+      </w:r>
+      <w:proofErr w:type="spellEnd"/>
+      <w:r>
+        <w:t>;</w:t>
+      </w:r>
+    </w:p>
+    <w:p>
+      <w:pPr>
+        <w:spacing w:after="0" w:line="240" w:lineRule="auto"/>
+      </w:pPr>
+      <w:r>
+        <w:t xml:space="preserve">                $value = $this-&gt;</w:t>
+      </w:r>
+      <w:proofErr w:type="spellStart"/>
+      <w:r>
+        <w:t>getHeizstabdata</w:t>
+      </w:r>
+      <w:proofErr w:type="spellEnd"/>
+      <w:r>
+        <w:t>($</w:t>
+      </w:r>
+      <w:proofErr w:type="spellStart"/>
+      <w:r>
+        <w:t>lokalAccess</w:t>
+      </w:r>
+      <w:proofErr w:type="spellEnd"/>
+      <w:r>
+        <w:t>);</w:t>
+      </w:r>
+    </w:p>
+    <w:p>
+      <w:pPr>
+        <w:spacing w:after="0" w:line="240" w:lineRule="auto"/>
+      </w:pPr>
+      <w:r>
+        <w:t xml:space="preserve">                $</w:t>
+      </w:r>
+      <w:proofErr w:type="spellStart"/>
+      <w:r>
+        <w:t>einheit</w:t>
+      </w:r>
+      <w:proofErr w:type="spellEnd"/>
+      <w:r>
+        <w:t>=$sensor-&gt;</w:t>
+      </w:r>
+      <w:proofErr w:type="spellStart"/>
+      <w:r>
+        <w:t>sensorEinheit</w:t>
+      </w:r>
+      <w:proofErr w:type="spellEnd"/>
+      <w:r>
+        <w:t xml:space="preserve">;  </w:t>
+      </w:r>
+    </w:p>
+    <w:p>
+      <w:pPr>
+        <w:spacing w:after="0" w:line="240" w:lineRule="auto"/>
+      </w:pPr>
+      <w:r>
+        <w:t xml:space="preserve">                if (!empty($sensor-&gt;</w:t>
+      </w:r>
+      <w:proofErr w:type="spellStart"/>
+      <w:r>
+        <w:t>transFormProcedur</w:t>
+      </w:r>
+      <w:proofErr w:type="spellEnd"/>
+      <w:r>
+        <w:t>)) {</w:t>
+      </w:r>
+    </w:p>
+    <w:p>
+      <w:pPr>
+        <w:spacing w:after="0" w:line="240" w:lineRule="auto"/>
+      </w:pPr>
+      <w:r>
+        <w:t xml:space="preserve">                 if (</w:t>
+      </w:r>
+      <w:proofErr w:type="spellStart"/>
+      <w:r>
+        <w:t>method_exists</w:t>
+      </w:r>
+      <w:proofErr w:type="spellEnd"/>
+      <w:r>
+        <w:t>($this, $sensor-&gt;</w:t>
+      </w:r>
+      <w:proofErr w:type="spellStart"/>
+      <w:r>
+        <w:t>transFormProcedur</w:t>
+      </w:r>
+      <w:proofErr w:type="spellEnd"/>
+      <w:r>
+        <w:t>)) {</w:t>
+      </w:r>
+    </w:p>
+    <w:p>
+      <w:pPr>
+        <w:spacing w:after="0" w:line="240" w:lineRule="auto"/>
+      </w:pPr>
+      <w:r>
+        <w:t xml:space="preserve">                        $</w:t>
+      </w:r>
+      <w:proofErr w:type="spellStart"/>
+      <w:r>
+        <w:t>arr</w:t>
+      </w:r>
+      <w:proofErr w:type="spellEnd"/>
+      <w:r>
+        <w:t xml:space="preserve"> = $this-&gt;{$sensor-&gt;</w:t>
+      </w:r>
+      <w:proofErr w:type="spellStart"/>
+      <w:r>
+        <w:t>transFormProcedur</w:t>
+      </w:r>
+      <w:proofErr w:type="spellEnd"/>
+      <w:r>
+        <w:t>}($value);</w:t>
+      </w:r>
+    </w:p>
+    <w:p>
+      <w:pPr>
+        <w:spacing w:after="0" w:line="240" w:lineRule="auto"/>
+      </w:pPr>
+      <w:r>
+        <w:t xml:space="preserve">                        $</w:t>
+      </w:r>
+      <w:proofErr w:type="spellStart"/>
+      <w:r>
+        <w:t>einheit</w:t>
+      </w:r>
+      <w:proofErr w:type="spellEnd"/>
+      <w:r>
+        <w:t>=$</w:t>
+      </w:r>
+      <w:proofErr w:type="spellStart"/>
+      <w:r>
+        <w:t>arr</w:t>
+      </w:r>
+      <w:proofErr w:type="spellEnd"/>
+      <w:r>
+        <w:t>['</w:t>
+      </w:r>
+      <w:proofErr w:type="spellStart"/>
+      <w:r>
+        <w:t>einheit</w:t>
+      </w:r>
+      <w:proofErr w:type="spellEnd"/>
+      <w:r>
+        <w:t xml:space="preserve">'];                    </w:t>
+      </w:r>
+    </w:p>
+    <w:p>
+      <w:pPr>
+        <w:spacing w:after="0" w:line="240" w:lineRule="auto"/>
+      </w:pPr>
+      <w:r>
+        <w:t xml:space="preserve">                        $value=$</w:t>
+      </w:r>
+      <w:proofErr w:type="spellStart"/>
+      <w:r>
+        <w:t>arr</w:t>
+      </w:r>
+      <w:proofErr w:type="spellEnd"/>
+      <w:r>
+        <w:t>['wert'];</w:t>
+      </w:r>
+    </w:p>
+    <w:p>
+      <w:pPr>
+        <w:spacing w:after="0" w:line="240" w:lineRule="auto"/>
+      </w:pPr>
+      <w:r>
+        <w:t xml:space="preserve">                    } else {</w:t>
+      </w:r>
+    </w:p>
+    <w:p>
+      <w:pPr>
+        <w:spacing w:after="0" w:line="240" w:lineRule="auto"/>
+      </w:pPr>
+      <w:r>
+        <w:t xml:space="preserve">                    }                 </w:t>
+      </w:r>
+    </w:p>
+    <w:p>
+      <w:pPr>
+        <w:spacing w:after="0" w:line="240" w:lineRule="auto"/>
+      </w:pPr>
+      <w:r>
+        <w:t xml:space="preserve">                }                   </w:t>
+      </w:r>
+    </w:p>
+    <w:p>
+      <w:pPr>
+        <w:spacing w:after="0" w:line="240" w:lineRule="auto"/>
+      </w:pPr>
+      <w:r>
+        <w:t xml:space="preserve">                if ($value === null) {</w:t>
+      </w:r>
+    </w:p>
+    <w:p>
+      <w:pPr>
+        <w:spacing w:after="0" w:line="240" w:lineRule="auto"/>
+      </w:pPr>
+      <w:r>
+        <w:t xml:space="preserve">                } else {    </w:t>
+      </w:r>
+    </w:p>
+    <w:p>
+      <w:pPr>
+        <w:spacing w:after="0" w:line="240" w:lineRule="auto"/>
+      </w:pPr>
+      <w:r>
+        <w:t xml:space="preserve">                    $res[$sensor-&gt;</w:t>
+      </w:r>
+      <w:proofErr w:type="spellStart"/>
+      <w:r>
+        <w:t>sensorID</w:t>
+      </w:r>
+      <w:proofErr w:type="spellEnd"/>
+      <w:r>
+        <w:t>] = [</w:t>
+      </w:r>
+    </w:p>
+    <w:p>
+      <w:pPr>
+        <w:spacing w:after="0" w:line="240" w:lineRule="auto"/>
+      </w:pPr>
+      <w:r>
+        <w:t xml:space="preserve">                        '</w:t>
+      </w:r>
+      <w:proofErr w:type="spellStart"/>
+      <w:r>
+        <w:t>sensorID</w:t>
+      </w:r>
+      <w:proofErr w:type="spellEnd"/>
+      <w:r>
+        <w:t>'        =&gt; $sensor-&gt;</w:t>
+      </w:r>
+      <w:proofErr w:type="spellStart"/>
+      <w:r>
+        <w:t>sensorID</w:t>
+      </w:r>
+      <w:proofErr w:type="spellEnd"/>
+      <w:r>
+        <w:t>,</w:t>
+      </w:r>
+    </w:p>
+    <w:p>
+      <w:pPr>
+        <w:spacing w:after="0" w:line="240" w:lineRule="auto"/>
+      </w:pPr>
+      <w:r>
+        <w:t xml:space="preserve">                        '</w:t>
+      </w:r>
+      <w:proofErr w:type="spellStart"/>
+      <w:r>
+        <w:t>sensorValue</w:t>
+      </w:r>
+      <w:proofErr w:type="spellEnd"/>
+      <w:r>
+        <w:t>'     =&gt; $value,</w:t>
+      </w:r>
+    </w:p>
+    <w:p>
+      <w:pPr>
+        <w:spacing w:after="0" w:line="240" w:lineRule="auto"/>
+      </w:pPr>
+      <w:r>
+        <w:t xml:space="preserve">                        '</w:t>
+      </w:r>
+      <w:proofErr w:type="spellStart"/>
+      <w:r>
+        <w:t>sensorEinheit</w:t>
+      </w:r>
+      <w:proofErr w:type="spellEnd"/>
+      <w:r>
+        <w:t>'   =&gt; $sensor-&gt;</w:t>
+      </w:r>
+      <w:proofErr w:type="spellStart"/>
+      <w:r>
+        <w:t>sensorEinheit</w:t>
+      </w:r>
+      <w:proofErr w:type="spellEnd"/>
+      <w:r>
+        <w:t>,</w:t>
+      </w:r>
+    </w:p>
+    <w:p>
+      <w:pPr>
+        <w:spacing w:after="0" w:line="240" w:lineRule="auto"/>
+      </w:pPr>
+      <w:r>
+        <w:t xml:space="preserve">                        '</w:t>
+      </w:r>
+      <w:proofErr w:type="spellStart"/>
+      <w:r>
+        <w:t>sensorValueType</w:t>
+      </w:r>
+      <w:proofErr w:type="spellEnd"/>
+      <w:r>
+        <w:t>' =&gt; $sensor-&gt;</w:t>
+      </w:r>
+      <w:proofErr w:type="spellStart"/>
+      <w:r>
+        <w:t>sensorValueType</w:t>
+      </w:r>
+      <w:proofErr w:type="spellEnd"/>
+      <w:r>
+        <w:t>,</w:t>
+      </w:r>
+    </w:p>
+    <w:p>
+      <w:pPr>
+        <w:spacing w:after="0" w:line="240" w:lineRule="auto"/>
+      </w:pPr>
+      <w:r>
+        <w:t xml:space="preserve">                        '</w:t>
+      </w:r>
+      <w:proofErr w:type="spellStart"/>
+      <w:r>
+        <w:t>sensorSource</w:t>
+      </w:r>
+      <w:proofErr w:type="spellEnd"/>
+      <w:r>
+        <w:t>'    =&gt; $sensor-&gt;</w:t>
+      </w:r>
+      <w:proofErr w:type="spellStart"/>
+      <w:r>
+        <w:t>sensorSource</w:t>
+      </w:r>
+      <w:proofErr w:type="spellEnd"/>
+      <w:r>
+        <w:t>,</w:t>
+      </w:r>
+    </w:p>
+    <w:p>
+      <w:pPr>
+        <w:spacing w:after="0" w:line="240" w:lineRule="auto"/>
+      </w:pPr>
+      <w:r>
+        <w:t xml:space="preserve">                    ];</w:t>
+      </w:r>
+    </w:p>
+    <w:p>
+      <w:pPr>
+        <w:spacing w:after="0" w:line="240" w:lineRule="auto"/>
+      </w:pPr>
+      <w:r>
+        <w:t xml:space="preserve">                    $this-&gt;connection-&gt;update('</w:t>
+      </w:r>
+      <w:proofErr w:type="spellStart"/>
+      <w:r>
+        <w:t>tl_coh_sensors</w:t>
+      </w:r>
+      <w:proofErr w:type="spellEnd"/>
+      <w:r>
+        <w:t>', [</w:t>
+      </w:r>
+    </w:p>
+    <w:p>
+      <w:pPr>
+        <w:spacing w:after="0" w:line="240" w:lineRule="auto"/>
+      </w:pPr>
+      <w:r>
+        <w:t xml:space="preserve">                        '</w:t>
+      </w:r>
+      <w:proofErr w:type="spellStart"/>
+      <w:r>
+        <w:t>lastUpdated</w:t>
+      </w:r>
+      <w:proofErr w:type="spellEnd"/>
+      <w:r>
+        <w:t>' =&gt; time(),</w:t>
+      </w:r>
+    </w:p>
+    <w:p>
+      <w:pPr>
+        <w:spacing w:after="0" w:line="240" w:lineRule="auto"/>
+      </w:pPr>
+      <w:r>
+        <w:t xml:space="preserve">                        '</w:t>
+      </w:r>
+      <w:proofErr w:type="spellStart"/>
+      <w:r>
+        <w:t>lastValue</w:t>
+      </w:r>
+      <w:proofErr w:type="spellEnd"/>
+      <w:r>
+        <w:t>' =&gt; $value,</w:t>
+      </w:r>
+    </w:p>
+    <w:p>
+      <w:pPr>
+        <w:spacing w:after="0" w:line="240" w:lineRule="auto"/>
+      </w:pPr>
+      <w:r>
+        <w:t xml:space="preserve">                        '</w:t>
+      </w:r>
+      <w:proofErr w:type="spellStart"/>
+      <w:r>
+        <w:t>lastError</w:t>
+      </w:r>
+      <w:proofErr w:type="spellEnd"/>
+      <w:r>
+        <w:t>' =&gt; '',</w:t>
+      </w:r>
+    </w:p>
+    <w:p>
+      <w:pPr>
+        <w:spacing w:after="0" w:line="240" w:lineRule="auto"/>
+      </w:pPr>
+      <w:r>
+        <w:t xml:space="preserve">                        ], ['id' =&gt; $sensor-&gt;id]);</w:t>
+      </w:r>
+    </w:p>
+    <w:p>
+      <w:pPr>
+        <w:spacing w:after="0" w:line="240" w:lineRule="auto"/>
+      </w:pPr>
+      <w:r>
+        <w:t xml:space="preserve">                }</w:t>
+      </w:r>
+    </w:p>
+    <w:p>
+      <w:pPr>
+        <w:spacing w:after="0" w:line="240" w:lineRule="auto"/>
+      </w:pPr>
+      <w:r>
+        <w:t xml:space="preserve">            }</w:t>
+      </w:r>
+    </w:p>
+    <w:p>
+      <w:pPr>
+        <w:spacing w:after="0" w:line="240" w:lineRule="auto"/>
+      </w:pPr>
+    </w:p>
+    <w:p>
+      <w:pPr>
+        <w:spacing w:after="0" w:line="240" w:lineRule="auto"/>
+      </w:pPr>
+      <w:r>
+        <w:t xml:space="preserve">            return $res;</w:t>
+      </w:r>
+    </w:p>
+    <w:p>
+      <w:pPr>
+        <w:spacing w:after="0" w:line="240" w:lineRule="auto"/>
+      </w:pPr>
+      <w:r>
+        <w:t xml:space="preserve">        } catch (\Throwable $e) {</w:t>
+      </w:r>
+    </w:p>
+    <w:p>
+      <w:pPr>
+        <w:spacing w:after="0" w:line="240" w:lineRule="auto"/>
+      </w:pPr>
+      <w:r>
+        <w:t xml:space="preserve">            $message = "</w:t>
+      </w:r>
+      <w:proofErr w:type="spellStart"/>
+      <w:r>
+        <w:t>Heizstab</w:t>
+      </w:r>
+      <w:proofErr w:type="spellEnd"/>
+      <w:r>
+        <w:t xml:space="preserve">: </w:t>
+      </w:r>
+      <w:proofErr w:type="spellStart"/>
+      <w:r>
+        <w:t>Fehler</w:t>
+      </w:r>
+      <w:proofErr w:type="spellEnd"/>
+      <w:r>
+        <w:t xml:space="preserve"> </w:t>
+      </w:r>
+      <w:proofErr w:type="spellStart"/>
+      <w:r>
+        <w:t>bei</w:t>
+      </w:r>
+      <w:proofErr w:type="spellEnd"/>
+      <w:r>
+        <w:t xml:space="preserve"> : " . $e-&gt;</w:t>
+      </w:r>
+      <w:proofErr w:type="spellStart"/>
+      <w:r>
+        <w:t>getMessage</w:t>
+      </w:r>
+      <w:proofErr w:type="spellEnd"/>
+      <w:r>
+        <w:t>();</w:t>
+      </w:r>
+    </w:p>
+    <w:p>
+      <w:pPr>
+        <w:spacing w:after="0" w:line="240" w:lineRule="auto"/>
+      </w:pPr>
+      <w:r>
+        <w:t xml:space="preserve">            $this-&gt;connection-&gt;update('</w:t>
+      </w:r>
+      <w:proofErr w:type="spellStart"/>
+      <w:r>
+        <w:t>tl_coh_sensors</w:t>
+      </w:r>
+      <w:proofErr w:type="spellEnd"/>
+      <w:r>
+        <w:t>', [</w:t>
+      </w:r>
+    </w:p>
+    <w:p>
+      <w:pPr>
+        <w:spacing w:after="0" w:line="240" w:lineRule="auto"/>
+      </w:pPr>
+      <w:r>
+        <w:t xml:space="preserve">                '</w:t>
+      </w:r>
+      <w:proofErr w:type="spellStart"/>
+      <w:r>
+        <w:t>lastError</w:t>
+      </w:r>
+      <w:proofErr w:type="spellEnd"/>
+      <w:r>
+        <w:t>' =&gt; $e-&gt;</w:t>
+      </w:r>
+      <w:proofErr w:type="spellStart"/>
+      <w:r>
+        <w:t>getMessage</w:t>
+      </w:r>
+      <w:proofErr w:type="spellEnd"/>
+      <w:r>
+        <w:t>()</w:t>
+      </w:r>
+    </w:p>
+    <w:p>
+      <w:pPr>
+        <w:spacing w:after="0" w:line="240" w:lineRule="auto"/>
+      </w:pPr>
+      <w:r>
+        <w:t xml:space="preserve">            ], ['id' =&gt; $sensor-&gt;id]);</w:t>
+      </w:r>
+    </w:p>
+    <w:p>
+      <w:pPr>
+        <w:spacing w:after="0" w:line="240" w:lineRule="auto"/>
+      </w:pPr>
+    </w:p>
+    <w:p>
+      <w:pPr>
+        <w:spacing w:after="0" w:line="240" w:lineRule="auto"/>
+      </w:pPr>
+      <w:r>
+        <w:t xml:space="preserve">            return null;</w:t>
+      </w:r>
+    </w:p>
+    <w:p>
+      <w:pPr>
+        <w:spacing w:after="0" w:line="240" w:lineRule="auto"/>
+      </w:pPr>
+      <w:r>
+        <w:t xml:space="preserve">        }</w:t>
+      </w:r>
+    </w:p>
+    <w:p>
+      <w:pPr>
+        <w:spacing w:after="0" w:line="240" w:lineRule="auto"/>
+      </w:pPr>
+      <w:r>
+        <w:t xml:space="preserve">        return $res;</w:t>
+      </w:r>
+    </w:p>
+    <w:p>
+      <w:pPr>
+        <w:spacing w:after="0" w:line="240" w:lineRule="auto"/>
+      </w:pPr>
+      <w:r>
+        <w:t xml:space="preserve">    }</w:t>
+      </w:r>
       <w:r>
         <w:br/>
         <w:t>}</w:t>
@@ -348,12 +1416,17 @@
     <w:p>
       <w:pPr>
         <w:pStyle w:val="berschrift1"/>
-      </w:pPr>
-      <w:r>
+        <w:spacing w:before="0" w:line="240" w:lineRule="auto"/>
+      </w:pPr>
+      <w:r>
+        <w:lastRenderedPageBreak/>
         <w:t>4. Resources/config/services.yaml</w:t>
       </w:r>
     </w:p>
     <w:p>
+      <w:pPr>
+        <w:spacing w:after="0" w:line="240" w:lineRule="auto"/>
+      </w:pPr>
       <w:r>
         <w:br/>
         <w:t>services:</w:t>
@@ -388,12 +1461,16 @@
     <w:p>
       <w:pPr>
         <w:pStyle w:val="berschrift1"/>
+        <w:spacing w:before="0" w:line="240" w:lineRule="auto"/>
       </w:pPr>
       <w:r>
         <w:t>5. composer.json</w:t>
       </w:r>
     </w:p>
     <w:p>
+      <w:pPr>
+        <w:spacing w:after="0" w:line="240" w:lineRule="auto"/>
+      </w:pPr>
       <w:r>
         <w:br/>
         <w:t>{</w:t>
@@ -428,10 +1505,7 @@
       </w:r>
       <w:r>
         <w:br/>
-        <w:t xml:space="preserve">  </w:t>
-      </w:r>
-      <w:r>
-        <w:t>},</w:t>
+        <w:t xml:space="preserve">  },</w:t>
       </w:r>
       <w:r>
         <w:br/>
@@ -488,23 +1562,50 @@
     <w:p>
       <w:pPr>
         <w:pStyle w:val="berschrift1"/>
-      </w:pPr>
-      <w:r>
-        <w:lastRenderedPageBreak/>
+        <w:spacing w:before="0" w:line="240" w:lineRule="auto"/>
+      </w:pPr>
+      <w:r>
         <w:t>Zusammenfassung</w:t>
       </w:r>
     </w:p>
     <w:p>
+      <w:pPr>
+        <w:spacing w:after="0" w:line="240" w:lineRule="auto"/>
+      </w:pPr>
       <w:r>
         <w:br/>
-        <w:t>Das Be</w:t>
-      </w:r>
-      <w:r>
-        <w:t>ispiel zeigt, wie ein eigenständiges Contao-Bundle entwickelt werden kann, das zusätzliche SensorFetcher registriert.</w:t>
+        <w:t>Das Beispiel zeigt, wie ein eigenständiges Contao-Bundle entwickelt werden kann, das zusätzliche SensorFetcher registriert.</w:t>
       </w:r>
       <w:r>
         <w:br/>
-        <w:t>Es kann flexibel in jedes Contao-Projekt integriert werden, ohne Änderungen am Hauptbundle vorzunehmen.</w:t>
+        <w:t xml:space="preserve">Es kann flexibel in jedes Contao-Projekt integriert werden, ohne </w:t>
+      </w:r>
+      <w:proofErr w:type="spellStart"/>
+      <w:r>
+        <w:t>Änderungen</w:t>
+      </w:r>
+      <w:proofErr w:type="spellEnd"/>
+      <w:r>
+        <w:t xml:space="preserve"> am </w:t>
+      </w:r>
+      <w:proofErr w:type="spellStart"/>
+      <w:r>
+        <w:t>Hauptbundle</w:t>
+      </w:r>
+      <w:proofErr w:type="spellEnd"/>
+      <w:r>
+        <w:t xml:space="preserve"> </w:t>
+      </w:r>
+      <w:r>
+        <w:t xml:space="preserve">COH </w:t>
+      </w:r>
+      <w:proofErr w:type="spellStart"/>
+      <w:r>
+        <w:t>vorzunehmen</w:t>
+      </w:r>
+      <w:proofErr w:type="spellEnd"/>
+      <w:r>
+        <w:t>.</w:t>
       </w:r>
       <w:r>
         <w:br/>
@@ -1008,11 +2109,6 @@
     <w:lsdException w:name="Book Title" w:uiPriority="33" w:qFormat="1"/>
     <w:lsdException w:name="Bibliography" w:semiHidden="1" w:uiPriority="37" w:unhideWhenUsed="1"/>
     <w:lsdException w:name="TOC Heading" w:semiHidden="1" w:uiPriority="39" w:unhideWhenUsed="1" w:qFormat="1"/>
-    <w:lsdException w:name="Plain Table 5" w:semiHidden="1" w:unhideWhenUsed="1"/>
-    <w:lsdException w:name="Grid Table Light" w:semiHidden="1" w:unhideWhenUsed="1"/>
-    <w:lsdException w:name="Grid Table 1 Light" w:semiHidden="1" w:unhideWhenUsed="1"/>
-    <w:lsdException w:name="Grid Table 2" w:semiHidden="1" w:unhideWhenUsed="1"/>
-    <w:lsdException w:name="Grid Table 3" w:semiHidden="1" w:unhideWhenUsed="1"/>
     <w:lsdException w:name="Grid Table 4" w:uiPriority="49"/>
     <w:lsdException w:name="Grid Table 5 Dark" w:uiPriority="50"/>
     <w:lsdException w:name="Grid Table 6 Colorful" w:uiPriority="51"/>
